--- a/MySQL-Week7_Coding_Assignment-2 - COMPLETE.docx
+++ b/MySQL-Week7_Coding_Assignment-2 - COMPLETE.docx
@@ -15,10 +15,7 @@
         <w:pStyle w:val="Body"/>
       </w:pPr>
       <w:r>
-        <w:t xml:space="preserve">The weekly exercises are designed to augment the video lessons. In the exercises, you will develop a menu-driven application in Java. This application will demonstrate how to perform CRUD (Create, Read, Update, and Delete) operations on a </w:t>
-      </w:r>
-      <w:r>
-        <w:t>MySQL database.</w:t>
+        <w:t>The weekly exercises are designed to augment the video lessons. In the exercises, you will develop a menu-driven application in Java. This application will demonstrate how to perform CRUD (Create, Read, Update, and Delete) operations on a MySQL database.</w:t>
       </w:r>
     </w:p>
     <w:p>
@@ -26,10 +23,7 @@
         <w:pStyle w:val="Body"/>
       </w:pPr>
       <w:r>
-        <w:t>You will be working in a Project schema (database) that contains do-it-yourself (DIY) projects. A DIY project contains project details, materials, steps, and categories. Below is a diagram of the tables and relationships in the Project sche</w:t>
-      </w:r>
-      <w:r>
-        <w:t xml:space="preserve">ma. Don't worry at this point if you don't understand what the diagram is telling you. This will become clear soon. For now, just know that there are five tables in the Project schema: project, material, step, category, and </w:t>
+        <w:t xml:space="preserve">You will be working in a Project schema (database) that contains do-it-yourself (DIY) projects. A DIY project contains project details, materials, steps, and categories. Below is a diagram of the tables and relationships in the Project schema. Don't worry at this point if you don't understand what the diagram is telling you. This will become clear soon. For now, just know that there are five tables in the Project schema: project, material, step, category, and </w:t>
       </w:r>
       <w:proofErr w:type="spellStart"/>
       <w:r>
@@ -37,10 +31,7 @@
       </w:r>
       <w:proofErr w:type="spellEnd"/>
       <w:r>
-        <w:t>. This is what y</w:t>
-      </w:r>
-      <w:r>
-        <w:t>ou will build in the exercises.</w:t>
+        <w:t>. This is what you will build in the exercises.</w:t>
       </w:r>
     </w:p>
     <w:p>
@@ -152,6 +143,20 @@
         </w:rPr>
         <w:t>URL to GitHub Repository:</w:t>
       </w:r>
+      <w:r>
+        <w:rPr>
+          <w:b/>
+          <w:bCs/>
+        </w:rPr>
+        <w:t xml:space="preserve"> </w:t>
+      </w:r>
+      <w:r>
+        <w:rPr>
+          <w:b/>
+          <w:bCs/>
+        </w:rPr>
+        <w:t>https://github.com/wickthumb/Week7Promineo</w:t>
+      </w:r>
     </w:p>
     <w:p>
       <w:pPr>
@@ -168,6 +173,20 @@
           <w:bCs/>
         </w:rPr>
         <w:t>URL to Public Link of your Video:</w:t>
+      </w:r>
+      <w:r>
+        <w:rPr>
+          <w:b/>
+          <w:bCs/>
+        </w:rPr>
+        <w:t xml:space="preserve"> </w:t>
+      </w:r>
+      <w:r>
+        <w:rPr>
+          <w:b/>
+          <w:bCs/>
+        </w:rPr>
+        <w:t>https://youtu.be/4zBsnDWNYw8</w:t>
       </w:r>
     </w:p>
     <w:p>
@@ -231,22 +250,7 @@
             <w14:miter w14:lim="400000"/>
           </w14:textOutline>
         </w:rPr>
-        <w:t>Instruct</w:t>
-      </w:r>
-      <w:r>
-        <w:rPr>
-          <w:rFonts w:ascii="Calibri" w:hAnsi="Calibri"/>
-          <w:b/>
-          <w:bCs/>
-          <w:u w:color="000000"/>
-          <w:lang w:val="fr-FR"/>
-          <w14:textOutline w14:w="12700" w14:cap="flat" w14:cmpd="sng" w14:algn="ctr">
-            <w14:noFill/>
-            <w14:prstDash w14:val="solid"/>
-            <w14:miter w14:lim="400000"/>
-          </w14:textOutline>
-        </w:rPr>
-        <w:t>ions:</w:t>
+        <w:t>Instructions:</w:t>
       </w:r>
       <w:proofErr w:type="gramEnd"/>
       <w:r>
@@ -360,14 +364,7 @@
           <w:sz w:val="18"/>
           <w:szCs w:val="18"/>
         </w:rPr>
-        <w:t>In Eclipse, or an</w:t>
-      </w:r>
-      <w:r>
-        <w:rPr>
-          <w:sz w:val="18"/>
-          <w:szCs w:val="18"/>
-        </w:rPr>
-        <w:t xml:space="preserve"> IDE of your choice, write the code that accomplishes the objectives listed below. Ensure that the code compiles and runs as directed. </w:t>
+        <w:t xml:space="preserve">In Eclipse, or an IDE of your choice, write the code that accomplishes the objectives listed below. Ensure that the code compiles and runs as directed. </w:t>
       </w:r>
     </w:p>
     <w:p>
@@ -403,14 +400,7 @@
           <w:sz w:val="18"/>
           <w:szCs w:val="18"/>
         </w:rPr>
-        <w:t>s assignment and push your completed code to this dedicated repo, includ</w:t>
-      </w:r>
-      <w:r>
-        <w:rPr>
-          <w:sz w:val="18"/>
-          <w:szCs w:val="18"/>
-        </w:rPr>
-        <w:t>ing your entire Maven Project Directory (</w:t>
+        <w:t>s assignment and push your completed code to this dedicated repo, including your entire Maven Project Directory (</w:t>
       </w:r>
       <w:r>
         <w:rPr>
@@ -563,7 +553,42 @@
             <w14:miter w14:lim="400000"/>
           </w14:textOutline>
         </w:rPr>
-        <w:t>In th</w:t>
+        <w:t xml:space="preserve">In this video: record and present your project verbally while showing the results of the working project. </w:t>
+      </w:r>
+    </w:p>
+    <w:p>
+      <w:pPr>
+        <w:pStyle w:val="Default"/>
+        <w:numPr>
+          <w:ilvl w:val="3"/>
+          <w:numId w:val="3"/>
+        </w:numPr>
+        <w:spacing w:before="0" w:after="160" w:line="259" w:lineRule="auto"/>
+        <w:rPr>
+          <w:rFonts w:ascii="Times New Roman" w:hAnsi="Times New Roman"/>
+          <w:sz w:val="18"/>
+          <w:szCs w:val="18"/>
+          <w:u w:color="000000"/>
+          <w14:textOutline w14:w="12700" w14:cap="flat" w14:cmpd="sng" w14:algn="ctr">
+            <w14:noFill/>
+            <w14:prstDash w14:val="solid"/>
+            <w14:miter w14:lim="400000"/>
+          </w14:textOutline>
+        </w:rPr>
+      </w:pPr>
+      <w:r>
+        <w:rPr>
+          <w:rFonts w:ascii="Calibri" w:hAnsi="Calibri"/>
+          <w:sz w:val="18"/>
+          <w:szCs w:val="18"/>
+          <w:u w:val="single" w:color="000000"/>
+          <w14:textOutline w14:w="12700" w14:cap="flat" w14:cmpd="sng" w14:algn="ctr">
+            <w14:noFill/>
+            <w14:prstDash w14:val="solid"/>
+            <w14:miter w14:lim="400000"/>
+          </w14:textOutline>
+        </w:rPr>
+        <w:t>Easy way to Create a video</w:t>
       </w:r>
       <w:r>
         <w:rPr>
@@ -577,84 +602,7 @@
             <w14:miter w14:lim="400000"/>
           </w14:textOutline>
         </w:rPr>
-        <w:t xml:space="preserve">is video: record and present your project verbally while showing the results of the working project. </w:t>
-      </w:r>
-    </w:p>
-    <w:p>
-      <w:pPr>
-        <w:pStyle w:val="Default"/>
-        <w:numPr>
-          <w:ilvl w:val="3"/>
-          <w:numId w:val="3"/>
-        </w:numPr>
-        <w:spacing w:before="0" w:after="160" w:line="259" w:lineRule="auto"/>
-        <w:rPr>
-          <w:rFonts w:ascii="Times New Roman" w:hAnsi="Times New Roman"/>
-          <w:sz w:val="18"/>
-          <w:szCs w:val="18"/>
-          <w:u w:color="000000"/>
-          <w14:textOutline w14:w="12700" w14:cap="flat" w14:cmpd="sng" w14:algn="ctr">
-            <w14:noFill/>
-            <w14:prstDash w14:val="solid"/>
-            <w14:miter w14:lim="400000"/>
-          </w14:textOutline>
-        </w:rPr>
-      </w:pPr>
-      <w:r>
-        <w:rPr>
-          <w:rFonts w:ascii="Calibri" w:hAnsi="Calibri"/>
-          <w:sz w:val="18"/>
-          <w:szCs w:val="18"/>
-          <w:u w:val="single" w:color="000000"/>
-          <w14:textOutline w14:w="12700" w14:cap="flat" w14:cmpd="sng" w14:algn="ctr">
-            <w14:noFill/>
-            <w14:prstDash w14:val="solid"/>
-            <w14:miter w14:lim="400000"/>
-          </w14:textOutline>
-        </w:rPr>
-        <w:t>Easy way to C</w:t>
-      </w:r>
-      <w:r>
-        <w:rPr>
-          <w:rFonts w:ascii="Calibri" w:hAnsi="Calibri"/>
-          <w:sz w:val="18"/>
-          <w:szCs w:val="18"/>
-          <w:u w:val="single" w:color="000000"/>
-          <w14:textOutline w14:w="12700" w14:cap="flat" w14:cmpd="sng" w14:algn="ctr">
-            <w14:noFill/>
-            <w14:prstDash w14:val="solid"/>
-            <w14:miter w14:lim="400000"/>
-          </w14:textOutline>
-        </w:rPr>
-        <w:t>reate a video</w:t>
-      </w:r>
-      <w:r>
-        <w:rPr>
-          <w:rFonts w:ascii="Calibri" w:hAnsi="Calibri"/>
-          <w:sz w:val="18"/>
-          <w:szCs w:val="18"/>
-          <w:u w:color="000000"/>
-          <w14:textOutline w14:w="12700" w14:cap="flat" w14:cmpd="sng" w14:algn="ctr">
-            <w14:noFill/>
-            <w14:prstDash w14:val="solid"/>
-            <w14:miter w14:lim="400000"/>
-          </w14:textOutline>
-        </w:rPr>
-        <w:t>:  Start a meeting in Zoom, share your screen, open Eclipse with the code and your Console window, start recording &amp; record yourself describing and running the program showi</w:t>
-      </w:r>
-      <w:r>
-        <w:rPr>
-          <w:rFonts w:ascii="Calibri" w:hAnsi="Calibri"/>
-          <w:sz w:val="18"/>
-          <w:szCs w:val="18"/>
-          <w:u w:color="000000"/>
-          <w14:textOutline w14:w="12700" w14:cap="flat" w14:cmpd="sng" w14:algn="ctr">
-            <w14:noFill/>
-            <w14:prstDash w14:val="solid"/>
-            <w14:miter w14:lim="400000"/>
-          </w14:textOutline>
-        </w:rPr>
-        <w:t xml:space="preserve">ng the results. </w:t>
+        <w:t xml:space="preserve">:  Start a meeting in Zoom, share your screen, open Eclipse with the code and your Console window, start recording &amp; record yourself describing and running the program showing the results. </w:t>
       </w:r>
     </w:p>
     <w:p>
@@ -1143,21 +1091,7 @@
             <w14:miter w14:lim="400000"/>
           </w14:textOutline>
         </w:rPr>
-        <w:t>———————————————————————————————————————</w:t>
-      </w:r>
-      <w:r>
-        <w:rPr>
-          <w:rFonts w:ascii="Calibri" w:hAnsi="Calibri"/>
-          <w:b/>
-          <w:bCs/>
-          <w:u w:color="000000"/>
-          <w14:textOutline w14:w="12700" w14:cap="flat" w14:cmpd="sng" w14:algn="ctr">
-            <w14:noFill/>
-            <w14:prstDash w14:val="solid"/>
-            <w14:miter w14:lim="400000"/>
-          </w14:textOutline>
-        </w:rPr>
-        <w:t>————</w:t>
+        <w:t>———————————————————————————————————————————</w:t>
       </w:r>
       <w:r>
         <w:rPr>
@@ -1237,10 +1171,7 @@
         </w:numPr>
       </w:pPr>
       <w:r>
-        <w:t>Add the M</w:t>
-      </w:r>
-      <w:r>
-        <w:t>ySQL driver as a dependency in pom.xml (Maven's Project Object Model – POM).</w:t>
+        <w:t>Add the MySQL driver as a dependency in pom.xml (Maven's Project Object Model – POM).</w:t>
       </w:r>
     </w:p>
     <w:p>
@@ -1331,10 +1262,7 @@
         </w:drawing>
       </w:r>
       <w:r>
-        <w:t xml:space="preserve">. This means </w:t>
-      </w:r>
-      <w:r>
-        <w:t>to take a screen shot or snip showing the results of the action or the code in the editor.</w:t>
+        <w:t>. This means to take a screen shot or snip showing the results of the action or the code in the editor.</w:t>
       </w:r>
     </w:p>
     <w:p>
@@ -1350,10 +1278,7 @@
         <w:pStyle w:val="Body"/>
       </w:pPr>
       <w:r>
-        <w:t>In these exercises, you will use MySQL Workbench to create the project schema, as well as a user account. Then, you will create a Maven project. In the pro</w:t>
-      </w:r>
-      <w:r>
-        <w:t>ject you will write code to connect to the database schema that you created using MySQL Workbench.</w:t>
+        <w:t>In these exercises, you will use MySQL Workbench to create the project schema, as well as a user account. Then, you will create a Maven project. In the project you will write code to connect to the database schema that you created using MySQL Workbench.</w:t>
       </w:r>
     </w:p>
     <w:p>
@@ -1369,10 +1294,7 @@
         <w:pStyle w:val="Body"/>
       </w:pPr>
       <w:r>
-        <w:t>In this section, you will use MySQL Workbench to create the projects schema, which MySQL traditionally and unfortunate</w:t>
-      </w:r>
-      <w:r>
-        <w:t xml:space="preserve">ly also calls a database. You will also create a user with privileges only for that schema. In other words, the user account that you will create can only access the tables in the </w:t>
+        <w:t xml:space="preserve">In this section, you will use MySQL Workbench to create the projects schema, which MySQL traditionally and unfortunately also calls a database. You will also create a user with privileges only for that schema. In other words, the user account that you will create can only access the tables in the </w:t>
       </w:r>
       <w:proofErr w:type="gramStart"/>
       <w:r>
@@ -1380,10 +1302,7 @@
       </w:r>
       <w:proofErr w:type="gramEnd"/>
       <w:r>
-        <w:t xml:space="preserve"> schema and no others. This is a good practice in which a database a</w:t>
-      </w:r>
-      <w:r>
-        <w:t>ccount is only able to access the data it needs to perform its job. This step will help you accomplish that goal.</w:t>
+        <w:t xml:space="preserve"> schema and no others. This is a good practice in which a database account is only able to access the data it needs to perform its job. This step will help you accomplish that goal.</w:t>
       </w:r>
     </w:p>
     <w:p>
@@ -1464,6 +1383,9 @@
         <w:t xml:space="preserve"> </w:t>
       </w:r>
       <w:r>
+        <w:rPr>
+          <w:noProof/>
+        </w:rPr>
         <w:drawing>
           <wp:anchor distT="0" distB="0" distL="114300" distR="114300" simplePos="0" relativeHeight="251660288" behindDoc="1" locked="0" layoutInCell="1" allowOverlap="1" wp14:anchorId="2836D223" wp14:editId="6767A391">
             <wp:simplePos x="0" y="0"/>
@@ -1671,6 +1593,9 @@
         </w:numPr>
       </w:pPr>
       <w:r>
+        <w:rPr>
+          <w:noProof/>
+        </w:rPr>
         <w:drawing>
           <wp:inline distT="0" distB="0" distL="0" distR="0" wp14:anchorId="4674F171" wp14:editId="717C469E">
             <wp:extent cx="5943600" cy="962025"/>
@@ -1778,13 +1703,7 @@
         <w:pStyle w:val="Body"/>
       </w:pPr>
       <w:r>
-        <w:t>Maven is a tool that is used to control t</w:t>
-      </w:r>
-      <w:r>
-        <w:t>he building of a Java project. Eclipse comes bundled with an internal version of Maven and the two tools have a tight integration. Maven has lots of features, but we will only be using it to add project dependencies. A project dependency is a library of co</w:t>
-      </w:r>
-      <w:r>
-        <w:t>de packaged as a Java Archive (JAR file). For our DIY project application, there is only one dependency required: the MySQL driver.</w:t>
+        <w:t>Maven is a tool that is used to control the building of a Java project. Eclipse comes bundled with an internal version of Maven and the two tools have a tight integration. Maven has lots of features, but we will only be using it to add project dependencies. A project dependency is a library of code packaged as a Java Archive (JAR file). For our DIY project application, there is only one dependency required: the MySQL driver.</w:t>
       </w:r>
     </w:p>
     <w:p>
@@ -1804,10 +1723,7 @@
         </w:numPr>
       </w:pPr>
       <w:r>
-        <w:t>Click on the File menu in the top menu bar. Then select "New" / "Project". When the New Proje</w:t>
-      </w:r>
-      <w:r>
-        <w:t>ct wizard appears, expand "Maven". Select "New Maven Project" and click "Next".</w:t>
+        <w:t>Click on the File menu in the top menu bar. Then select "New" / "Project". When the New Project wizard appears, expand "Maven". Select "New Maven Project" and click "Next".</w:t>
       </w:r>
     </w:p>
     <w:p>
@@ -2126,10 +2042,7 @@
         <w:pStyle w:val="Body"/>
       </w:pPr>
       <w:r>
-        <w:t>Maven knows how to build projects (and provide project dependencies) based on configuration settings in an XML file named pom.xml. This file defines what Maven call</w:t>
-      </w:r>
-      <w:r>
-        <w:t>s the Project Object Model (POM). The file is kept in the project root directory.</w:t>
+        <w:t>Maven knows how to build projects (and provide project dependencies) based on configuration settings in an XML file named pom.xml. This file defines what Maven calls the Project Object Model (POM). The file is kept in the project root directory.</w:t>
       </w:r>
     </w:p>
     <w:p>
@@ -2137,10 +2050,7 @@
         <w:pStyle w:val="Body"/>
       </w:pPr>
       <w:r>
-        <w:t xml:space="preserve">In this section, you will add a property with the correct Java version. You will then add the MySQL driver as a project dependency. Then, you will add a plugin that will </w:t>
-      </w:r>
-      <w:r>
-        <w:t>use the Java version property to set the correct Java version.</w:t>
+        <w:t>In this section, you will add a property with the correct Java version. You will then add the MySQL driver as a project dependency. Then, you will add a plugin that will use the Java version property to set the correct Java version.</w:t>
       </w:r>
     </w:p>
     <w:p>
@@ -2160,10 +2070,7 @@
         </w:numPr>
       </w:pPr>
       <w:r>
-        <w:t>In this step you will add the Java version as a property in the Maven POM. You will set the value to 11 or 17 depending on the Java compiler ver</w:t>
-      </w:r>
-      <w:r>
-        <w:t>sion you have installed. To add the property:</w:t>
+        <w:t>In this step you will add the Java version as a property in the Maven POM. You will set the value to 11 or 17 depending on the Java compiler version you have installed. To add the property:</w:t>
       </w:r>
     </w:p>
     <w:p>
@@ -2331,10 +2238,7 @@
         </w:numPr>
       </w:pPr>
       <w:r>
-        <w:t>In this step, you w</w:t>
-      </w:r>
-      <w:r>
-        <w:t>ill add the MySQL driver as a dependency in the dependencies section.</w:t>
+        <w:t>In this step, you will add the MySQL driver as a dependency in the dependencies section.</w:t>
       </w:r>
     </w:p>
     <w:p>
@@ -2398,19 +2302,7 @@
           <w:rPr>
             <w:rStyle w:val="Hyperlink0"/>
           </w:rPr>
-          <w:t>https://mvnrep</w:t>
-        </w:r>
-        <w:r>
-          <w:rPr>
-            <w:rStyle w:val="Hyperlink0"/>
-          </w:rPr>
-          <w:t>o</w:t>
-        </w:r>
-        <w:r>
-          <w:rPr>
-            <w:rStyle w:val="Hyperlink0"/>
-          </w:rPr>
-          <w:t>sitory.com/</w:t>
+          <w:t>https://mvnrepository.com/</w:t>
         </w:r>
       </w:hyperlink>
       <w:r>
@@ -2439,10 +2331,7 @@
       </w:pPr>
       <w:r>
         <w:lastRenderedPageBreak/>
-        <w:t>You will see a page with informa</w:t>
-      </w:r>
-      <w:r>
-        <w:t>tion about the dependency in a table followed by several tabs and a box with the dependency. Click in the box and the Maven dependency is copied to the clipboard.</w:t>
+        <w:t>You will see a page with information about the dependency in a table followed by several tabs and a box with the dependency. Click in the box and the Maven dependency is copied to the clipboard.</w:t>
       </w:r>
     </w:p>
     <w:p>
@@ -2713,10 +2602,7 @@
         </w:numPr>
       </w:pPr>
       <w:r>
-        <w:t>Paste the contents of the clipboard into the &lt;dependencies&gt; section in pom</w:t>
-      </w:r>
-      <w:r>
-        <w:t>.xml. The dependencies section should look like this:</w:t>
+        <w:t>Paste the contents of the clipboard into the &lt;dependencies&gt; section in pom.xml. The dependencies section should look like this:</w:t>
       </w:r>
     </w:p>
     <w:p>
@@ -2798,19 +2684,7 @@
           <w:rPr>
             <w:rStyle w:val="Hyperlink0"/>
           </w:rPr>
-          <w:t>https://mave</w:t>
-        </w:r>
-        <w:r>
-          <w:rPr>
-            <w:rStyle w:val="Hyperlink0"/>
-          </w:rPr>
-          <w:t>n</w:t>
-        </w:r>
-        <w:r>
-          <w:rPr>
-            <w:rStyle w:val="Hyperlink0"/>
-          </w:rPr>
-          <w:t>.apache.org/plugins/maven-compiler-plugin/usage.html</w:t>
+          <w:t>https://maven.apache.org/plugins/maven-compiler-plugin/usage.html</w:t>
         </w:r>
       </w:hyperlink>
       <w:r>
@@ -2826,10 +2700,7 @@
         </w:numPr>
       </w:pPr>
       <w:r>
-        <w:t>Find the section "Configuring Your Compiler Plugi</w:t>
-      </w:r>
-      <w:r>
-        <w:t xml:space="preserve">n". Copy the entire </w:t>
+        <w:t xml:space="preserve">Find the section "Configuring Your Compiler Plugin". Copy the entire </w:t>
       </w:r>
       <w:r>
         <w:rPr>
@@ -2863,10 +2734,7 @@
         <w:t>&lt;dependencies&gt;</w:t>
       </w:r>
       <w:r>
-        <w:t xml:space="preserve"> section. Replace the XML comment inside the configuration element with a reference to the Java version defined in the properties sectio</w:t>
-      </w:r>
-      <w:r>
-        <w:t>n. To add a property reference, surround it with ${}. The section should look like this:</w:t>
+        <w:t xml:space="preserve"> section. Replace the XML comment inside the configuration element with a reference to the Java version defined in the properties section. To add a property reference, surround it with ${}. The section should look like this:</w:t>
       </w:r>
     </w:p>
     <w:p>
@@ -2997,6 +2865,9 @@
     </w:p>
     <w:p>
       <w:r>
+        <w:rPr>
+          <w:noProof/>
+        </w:rPr>
         <w:drawing>
           <wp:inline distT="0" distB="0" distL="0" distR="0" wp14:anchorId="1259918F" wp14:editId="69DF88DE">
             <wp:extent cx="2369820" cy="2306625"/>
@@ -3041,10 +2912,7 @@
         <w:pStyle w:val="Heading2"/>
       </w:pPr>
       <w:r>
-        <w:t>S</w:t>
-      </w:r>
-      <w:r>
-        <w:t>et up the project packages</w:t>
+        <w:t>Set up the project packages</w:t>
       </w:r>
     </w:p>
     <w:p>
@@ -3266,6 +3134,9 @@
         </w:drawing>
       </w:r>
       <w:r>
+        <w:rPr>
+          <w:noProof/>
+        </w:rPr>
         <w:drawing>
           <wp:inline distT="0" distB="0" distL="0" distR="0" wp14:anchorId="69DBE010" wp14:editId="24450663">
             <wp:extent cx="1592580" cy="1133457"/>
@@ -3324,10 +3195,7 @@
       </w:r>
       <w:proofErr w:type="gramEnd"/>
       <w:r>
-        <w:t xml:space="preserve"> the exceptions thrown by the Java Database Connectivity (</w:t>
-      </w:r>
-      <w:r>
-        <w:t xml:space="preserve">JDBC) API classes are checked </w:t>
+        <w:t xml:space="preserve"> the exceptions thrown by the Java Database Connectivity (JDBC) API classes are checked </w:t>
       </w:r>
       <w:proofErr w:type="spellStart"/>
       <w:r>
@@ -3492,10 +3360,7 @@
       <w:proofErr w:type="spellStart"/>
       <w:proofErr w:type="gramStart"/>
       <w:r>
-        <w:t>Db</w:t>
-      </w:r>
-      <w:r>
-        <w:t>Exception</w:t>
+        <w:t>DbException</w:t>
       </w:r>
       <w:proofErr w:type="spellEnd"/>
       <w:r>
@@ -3598,6 +3463,9 @@
         <w:ind w:left="720"/>
       </w:pPr>
       <w:r>
+        <w:rPr>
+          <w:noProof/>
+        </w:rPr>
         <w:drawing>
           <wp:inline distT="0" distB="0" distL="0" distR="0" wp14:anchorId="45BFEAB8" wp14:editId="1280141C">
             <wp:extent cx="3436620" cy="2448592"/>
@@ -3649,10 +3517,7 @@
         <w:pStyle w:val="Body"/>
       </w:pPr>
       <w:r>
-        <w:t xml:space="preserve">In this section, you will create </w:t>
-      </w:r>
-      <w:r>
-        <w:t xml:space="preserve">a class that obtains a JDBC </w:t>
+        <w:t xml:space="preserve">In this section, you will create a class that obtains a JDBC </w:t>
       </w:r>
       <w:r>
         <w:rPr>
@@ -3684,10 +3549,7 @@
         <w:t>()</w:t>
       </w:r>
       <w:r>
-        <w:t xml:space="preserve">, the driver manager looks up the MySQL driver and loads it. It then establishes a TCP connection between the application and a MySQL server. </w:t>
-      </w:r>
-      <w:r>
-        <w:t xml:space="preserve">If the connection cannot be made for some reason, the driver manager throws a checked </w:t>
+        <w:t xml:space="preserve">, the driver manager looks up the MySQL driver and loads it. It then establishes a TCP connection between the application and a MySQL server. If the connection cannot be made for some reason, the driver manager throws a checked </w:t>
       </w:r>
       <w:proofErr w:type="spellStart"/>
       <w:r>
@@ -3774,10 +3636,7 @@
       </w:r>
       <w:proofErr w:type="spellEnd"/>
       <w:r>
-        <w:t xml:space="preserve"> pa</w:t>
-      </w:r>
-      <w:r>
-        <w:t xml:space="preserve">ckage named </w:t>
+        <w:t xml:space="preserve"> package named </w:t>
       </w:r>
       <w:proofErr w:type="spellStart"/>
       <w:r>
@@ -3845,10 +3704,7 @@
         <w:t>USER</w:t>
       </w:r>
       <w:r>
-        <w:t>. Set the constants to the correct values. If you followed the instructions above and created a user in MySQL Workbench, the constants should look</w:t>
-      </w:r>
-      <w:r>
-        <w:t xml:space="preserve"> like this:</w:t>
+        <w:t>. Set the constants to the correct values. If you followed the instructions above and created a user in MySQL Workbench, the constants should look like this:</w:t>
       </w:r>
     </w:p>
     <w:p>
@@ -4043,10 +3899,7 @@
       </w:r>
       <w:proofErr w:type="spellEnd"/>
       <w:r>
-        <w:t xml:space="preserve"> that contains the MySQL connect</w:t>
-      </w:r>
-      <w:r>
-        <w:t>ion URI.</w:t>
+        <w:t xml:space="preserve"> that contains the MySQL connection URI.</w:t>
       </w:r>
     </w:p>
     <w:p>
@@ -4172,10 +4025,7 @@
         </w:numPr>
       </w:pPr>
       <w:r>
-        <w:t xml:space="preserve">Print a </w:t>
-      </w:r>
-      <w:r>
-        <w:t>message to the console (</w:t>
+        <w:t>Print a message to the console (</w:t>
       </w:r>
       <w:proofErr w:type="spellStart"/>
       <w:r>
@@ -4269,6 +4119,9 @@
         <w:ind w:left="1440"/>
       </w:pPr>
       <w:r>
+        <w:rPr>
+          <w:noProof/>
+        </w:rPr>
         <w:drawing>
           <wp:inline distT="0" distB="0" distL="0" distR="0" wp14:anchorId="35E8ACD1" wp14:editId="5CF97440">
             <wp:extent cx="2156460" cy="1073853"/>
@@ -4320,10 +4173,7 @@
         <w:pStyle w:val="Body"/>
       </w:pPr>
       <w:r>
-        <w:t>Every</w:t>
-      </w:r>
-      <w:r>
-        <w:t xml:space="preserve"> Java application must have an entry point. This is a class with a </w:t>
+        <w:t xml:space="preserve">Every Java application must have an entry point. This is a class with a </w:t>
       </w:r>
       <w:proofErr w:type="gramStart"/>
       <w:r>
@@ -4413,10 +4263,7 @@
         <w:t>()</w:t>
       </w:r>
       <w:r>
-        <w:t xml:space="preserve"> to test that you can obtain a con</w:t>
-      </w:r>
-      <w:r>
-        <w:t>nection to the MySQL server.</w:t>
+        <w:t xml:space="preserve"> to test that you can obtain a connection to the MySQL server.</w:t>
       </w:r>
     </w:p>
     <w:p>
@@ -4546,10 +4393,7 @@
         </w:rPr>
       </w:pPr>
       <w:r>
-        <w:t>Run th</w:t>
-      </w:r>
-      <w:r>
-        <w:t xml:space="preserve">e Java application. Create a screen shot of the console showing that the connection succeeded. </w:t>
+        <w:t xml:space="preserve">Run the Java application. Create a screen shot of the console showing that the connection succeeded. </w:t>
       </w:r>
     </w:p>
     <w:p>
@@ -4557,6 +4401,9 @@
         <w:pStyle w:val="Body"/>
       </w:pPr>
       <w:r>
+        <w:rPr>
+          <w:noProof/>
+        </w:rPr>
         <w:drawing>
           <wp:inline distT="0" distB="0" distL="0" distR="0" wp14:anchorId="20D5A248" wp14:editId="0E59C4A2">
             <wp:extent cx="3253740" cy="3709175"/>
@@ -4613,10 +4460,7 @@
         <w:pStyle w:val="Body"/>
       </w:pPr>
       <w:r>
-        <w:t>Typically, when you push a project to GitHub, you only want to push source code, not built class files or extra configuration files maintained by</w:t>
-      </w:r>
-      <w:r>
-        <w:t xml:space="preserve"> a tool such as Eclipse. In a Maven project, all built classes are put in subdirectories </w:t>
+        <w:t xml:space="preserve">Typically, when you push a project to GitHub, you only want to push source code, not built class files or extra configuration files maintained by a tool such as Eclipse. In a Maven project, all built classes are put in subdirectories </w:t>
       </w:r>
       <w:proofErr w:type="gramStart"/>
       <w:r>
@@ -4662,15 +4506,7 @@
           <w:sz w:val="20"/>
           <w:szCs w:val="20"/>
         </w:rPr>
-        <w:t>.sett</w:t>
-      </w:r>
-      <w:r>
-        <w:rPr>
-          <w:rFonts w:ascii="Courier New" w:hAnsi="Courier New"/>
-          <w:sz w:val="20"/>
-          <w:szCs w:val="20"/>
-        </w:rPr>
-        <w:t>ings</w:t>
+        <w:t>.settings</w:t>
       </w:r>
       <w:r>
         <w:t>". This directory should also not be pushed to GitHub.</w:t>
@@ -4698,10 +4534,7 @@
       </w:r>
       <w:proofErr w:type="gramEnd"/>
       <w:r>
-        <w:t xml:space="preserve">. This file must be in the project root directory. Simply put the paths of </w:t>
-      </w:r>
-      <w:r>
-        <w:t xml:space="preserve">the files or directories on separate lines </w:t>
+        <w:t xml:space="preserve">. This file must be in the project root directory. Simply put the paths of the files or directories on separate lines </w:t>
       </w:r>
       <w:proofErr w:type="gramStart"/>
       <w:r>
@@ -4727,10 +4560,7 @@
       </w:pPr>
       <w:r>
         <w:lastRenderedPageBreak/>
-        <w:t>To ignore files, put the file name relative to the project root. Separate directory names with slashes ("/"). To ignore directories, put the directo</w:t>
-      </w:r>
-      <w:r>
-        <w:t xml:space="preserve">ry name on a separate line </w:t>
+        <w:t xml:space="preserve">To ignore files, put the file name relative to the project root. Separate directory names with slashes ("/"). To ignore directories, put the directory name on a separate line </w:t>
       </w:r>
       <w:proofErr w:type="gramStart"/>
       <w:r>
@@ -4793,10 +4623,7 @@
       <w:proofErr w:type="spellEnd"/>
       <w:proofErr w:type="gramEnd"/>
       <w:r>
-        <w:t>". It should contai</w:t>
-      </w:r>
-      <w:r>
-        <w:t>n the following lines:</w:t>
+        <w:t>". It should contain the following lines:</w:t>
       </w:r>
     </w:p>
     <w:p>
@@ -8452,7 +8279,7 @@
   <w:num w:numId="11" w16cid:durableId="1354266161">
     <w:abstractNumId w:val="11"/>
     <w:lvlOverride w:ilvl="0">
-      <w:lvl w:ilvl="0" w:tplc="A1DAD1B0">
+      <w:lvl w:ilvl="0" w:tplc="2FFE8126">
         <w:start w:val="1"/>
         <w:numFmt w:val="decimal"/>
         <w:lvlText w:val="%1."/>
@@ -8482,7 +8309,7 @@
       </w:lvl>
     </w:lvlOverride>
     <w:lvlOverride w:ilvl="1">
-      <w:lvl w:ilvl="1" w:tplc="D3CCCCD2">
+      <w:lvl w:ilvl="1" w:tplc="331AF028">
         <w:start w:val="1"/>
         <w:numFmt w:val="lowerLetter"/>
         <w:lvlText w:val="%2."/>
@@ -8512,7 +8339,7 @@
       </w:lvl>
     </w:lvlOverride>
     <w:lvlOverride w:ilvl="2">
-      <w:lvl w:ilvl="2" w:tplc="354AB10E">
+      <w:lvl w:ilvl="2" w:tplc="B28C23A8">
         <w:start w:val="1"/>
         <w:numFmt w:val="lowerRoman"/>
         <w:lvlText w:val="%3."/>
@@ -8542,7 +8369,7 @@
       </w:lvl>
     </w:lvlOverride>
     <w:lvlOverride w:ilvl="3">
-      <w:lvl w:ilvl="3" w:tplc="FE6041A2">
+      <w:lvl w:ilvl="3" w:tplc="5D60858E">
         <w:start w:val="1"/>
         <w:numFmt w:val="decimal"/>
         <w:lvlText w:val="%4."/>
@@ -8572,7 +8399,7 @@
       </w:lvl>
     </w:lvlOverride>
     <w:lvlOverride w:ilvl="4">
-      <w:lvl w:ilvl="4" w:tplc="6D245A66">
+      <w:lvl w:ilvl="4" w:tplc="F88EE180">
         <w:start w:val="1"/>
         <w:numFmt w:val="lowerLetter"/>
         <w:lvlText w:val="%5."/>
@@ -8602,7 +8429,7 @@
       </w:lvl>
     </w:lvlOverride>
     <w:lvlOverride w:ilvl="5">
-      <w:lvl w:ilvl="5" w:tplc="72BE4E50">
+      <w:lvl w:ilvl="5" w:tplc="8ECCC5A2">
         <w:start w:val="1"/>
         <w:numFmt w:val="lowerRoman"/>
         <w:lvlText w:val="%6."/>
@@ -8632,7 +8459,7 @@
       </w:lvl>
     </w:lvlOverride>
     <w:lvlOverride w:ilvl="6">
-      <w:lvl w:ilvl="6" w:tplc="D0F020CC">
+      <w:lvl w:ilvl="6" w:tplc="4B5445A0">
         <w:start w:val="1"/>
         <w:numFmt w:val="decimal"/>
         <w:lvlText w:val="%7."/>
@@ -8662,7 +8489,7 @@
       </w:lvl>
     </w:lvlOverride>
     <w:lvlOverride w:ilvl="7">
-      <w:lvl w:ilvl="7" w:tplc="9A7C11E2">
+      <w:lvl w:ilvl="7" w:tplc="7BD04C7A">
         <w:start w:val="1"/>
         <w:numFmt w:val="lowerLetter"/>
         <w:lvlText w:val="%8."/>
@@ -8692,7 +8519,7 @@
       </w:lvl>
     </w:lvlOverride>
     <w:lvlOverride w:ilvl="8">
-      <w:lvl w:ilvl="8" w:tplc="7520B67A">
+      <w:lvl w:ilvl="8" w:tplc="4C8C1AD6">
         <w:start w:val="1"/>
         <w:numFmt w:val="lowerRoman"/>
         <w:lvlText w:val="%9."/>
